--- a/MAGs_response_to_reviewers/supplemental_documents/Supplemental_Table S1.docx
+++ b/MAGs_response_to_reviewers/supplemental_documents/Supplemental_Table S1.docx
@@ -47,320 +47,344 @@
               <w:spacing w:line="360" w:lineRule="auto"/>
               <w:jc w:val="center"/>
             </w:pPr>
+          </w:p>
+        </w:tc>
+        <w:tc>
+          <w:tcPr>
+            <w:tcW w:w="1980" w:type="dxa"/>
+          </w:tcPr>
+          <w:p>
+            <w:pPr>
+              <w:spacing w:line="360" w:lineRule="auto"/>
+              <w:jc w:val="center"/>
+            </w:pPr>
+            <w:r>
+              <w:t>Lake Mendota</w:t>
+            </w:r>
+          </w:p>
+        </w:tc>
+        <w:tc>
+          <w:tcPr>
+            <w:tcW w:w="2610" w:type="dxa"/>
+          </w:tcPr>
+          <w:p>
+            <w:pPr>
+              <w:spacing w:line="360" w:lineRule="auto"/>
+              <w:jc w:val="center"/>
+            </w:pPr>
+            <w:r>
+              <w:t>Trout Bog Epilimnion</w:t>
+            </w:r>
+          </w:p>
+        </w:tc>
+        <w:tc>
+          <w:tcPr>
+            <w:tcW w:w="2880" w:type="dxa"/>
+          </w:tcPr>
+          <w:p>
+            <w:pPr>
+              <w:spacing w:line="360" w:lineRule="auto"/>
+              <w:jc w:val="center"/>
+            </w:pPr>
+            <w:r>
+              <w:t>Trout Bog Hypolimnion</w:t>
+            </w:r>
+          </w:p>
+        </w:tc>
+      </w:tr>
+      <w:tr>
+        <w:tc>
+          <w:tcPr>
+            <w:tcW w:w="3870" w:type="dxa"/>
+          </w:tcPr>
+          <w:p>
+            <w:pPr>
+              <w:spacing w:line="360" w:lineRule="auto"/>
+            </w:pPr>
+            <w:r>
+              <w:t>Chloride (ppm)</w:t>
+            </w:r>
+          </w:p>
+        </w:tc>
+        <w:tc>
+          <w:tcPr>
+            <w:tcW w:w="1980" w:type="dxa"/>
+          </w:tcPr>
+          <w:p>
+            <w:pPr>
+              <w:spacing w:line="360" w:lineRule="auto"/>
+              <w:jc w:val="center"/>
+            </w:pPr>
+            <w:r>
+              <w:t>44.5 (4.5</w:t>
+            </w:r>
+            <w:r>
+              <w:t>)</w:t>
+            </w:r>
+          </w:p>
+        </w:tc>
+        <w:tc>
+          <w:tcPr>
+            <w:tcW w:w="2610" w:type="dxa"/>
+          </w:tcPr>
+          <w:p>
+            <w:pPr>
+              <w:spacing w:line="360" w:lineRule="auto"/>
+              <w:jc w:val="center"/>
+            </w:pPr>
+            <w:r>
+              <w:t>0.24 (0.08)</w:t>
+            </w:r>
+          </w:p>
+        </w:tc>
+        <w:tc>
+          <w:tcPr>
+            <w:tcW w:w="2880" w:type="dxa"/>
+          </w:tcPr>
+          <w:p>
+            <w:pPr>
+              <w:spacing w:line="360" w:lineRule="auto"/>
+              <w:jc w:val="center"/>
+            </w:pPr>
+            <w:r>
+              <w:t>0.29 (0.09)</w:t>
+            </w:r>
+          </w:p>
+        </w:tc>
+      </w:tr>
+      <w:tr>
+        <w:tc>
+          <w:tcPr>
+            <w:tcW w:w="3870" w:type="dxa"/>
+          </w:tcPr>
+          <w:p>
+            <w:pPr>
+              <w:spacing w:line="360" w:lineRule="auto"/>
+            </w:pPr>
+            <w:r>
+              <w:t>Calcium (ppm)</w:t>
+            </w:r>
+          </w:p>
+        </w:tc>
+        <w:tc>
+          <w:tcPr>
+            <w:tcW w:w="1980" w:type="dxa"/>
+          </w:tcPr>
+          <w:p>
+            <w:pPr>
+              <w:spacing w:line="360" w:lineRule="auto"/>
+              <w:jc w:val="center"/>
+            </w:pPr>
+            <w:r>
+              <w:t>30.0 (4.9</w:t>
+            </w:r>
+            <w:r>
+              <w:t>)</w:t>
+            </w:r>
+          </w:p>
+        </w:tc>
+        <w:tc>
+          <w:tcPr>
+            <w:tcW w:w="2610" w:type="dxa"/>
+          </w:tcPr>
+          <w:p>
+            <w:pPr>
+              <w:spacing w:line="360" w:lineRule="auto"/>
+              <w:jc w:val="center"/>
+            </w:pPr>
+            <w:r>
+              <w:t>1.29 (0.48)</w:t>
+            </w:r>
+          </w:p>
+        </w:tc>
+        <w:tc>
+          <w:tcPr>
+            <w:tcW w:w="2880" w:type="dxa"/>
+          </w:tcPr>
+          <w:p>
+            <w:pPr>
+              <w:spacing w:line="360" w:lineRule="auto"/>
+              <w:jc w:val="center"/>
+            </w:pPr>
+            <w:r>
+              <w:t>1.88 (0.37)</w:t>
+            </w:r>
+          </w:p>
+        </w:tc>
+      </w:tr>
+      <w:tr>
+        <w:tc>
+          <w:tcPr>
+            <w:tcW w:w="3870" w:type="dxa"/>
+          </w:tcPr>
+          <w:p>
+            <w:pPr>
+              <w:spacing w:line="360" w:lineRule="auto"/>
+            </w:pPr>
+            <w:r>
+              <w:t>Magnesium (ppm)</w:t>
+            </w:r>
+          </w:p>
+        </w:tc>
+        <w:tc>
+          <w:tcPr>
+            <w:tcW w:w="1980" w:type="dxa"/>
+          </w:tcPr>
+          <w:p>
+            <w:pPr>
+              <w:spacing w:line="360" w:lineRule="auto"/>
+              <w:jc w:val="center"/>
+            </w:pPr>
+            <w:r>
+              <w:t>31.2</w:t>
+            </w:r>
+            <w:r>
+              <w:t xml:space="preserve"> </w:t>
+            </w:r>
+            <w:r>
+              <w:t>(2.5</w:t>
+            </w:r>
+            <w:r>
+              <w:t>)</w:t>
+            </w:r>
+          </w:p>
+        </w:tc>
+        <w:tc>
+          <w:tcPr>
+            <w:tcW w:w="2610" w:type="dxa"/>
+          </w:tcPr>
+          <w:p>
+            <w:pPr>
+              <w:spacing w:line="360" w:lineRule="auto"/>
+              <w:jc w:val="center"/>
+            </w:pPr>
+            <w:r>
+              <w:t>0.37 (0.13)</w:t>
+            </w:r>
+          </w:p>
+        </w:tc>
+        <w:tc>
+          <w:tcPr>
+            <w:tcW w:w="2880" w:type="dxa"/>
+          </w:tcPr>
+          <w:p>
+            <w:pPr>
+              <w:spacing w:line="360" w:lineRule="auto"/>
+              <w:jc w:val="center"/>
+            </w:pPr>
+            <w:r>
+              <w:t>0.47 (0.07)</w:t>
+            </w:r>
+          </w:p>
+        </w:tc>
+      </w:tr>
+      <w:tr>
+        <w:tc>
+          <w:tcPr>
+            <w:tcW w:w="3870" w:type="dxa"/>
+          </w:tcPr>
+          <w:p>
+            <w:pPr>
+              <w:spacing w:line="360" w:lineRule="auto"/>
+            </w:pPr>
+            <w:r>
+              <w:t>Sodium (ppm)</w:t>
+            </w:r>
+          </w:p>
+        </w:tc>
+        <w:tc>
+          <w:tcPr>
+            <w:tcW w:w="1980" w:type="dxa"/>
+          </w:tcPr>
+          <w:p>
+            <w:pPr>
+              <w:spacing w:line="360" w:lineRule="auto"/>
+              <w:jc w:val="center"/>
+            </w:pPr>
+            <w:r>
+              <w:t>20.5 (2.2</w:t>
+            </w:r>
+            <w:r>
+              <w:t>)</w:t>
+            </w:r>
+          </w:p>
+        </w:tc>
+        <w:tc>
+          <w:tcPr>
+            <w:tcW w:w="2610" w:type="dxa"/>
+          </w:tcPr>
+          <w:p>
+            <w:pPr>
+              <w:spacing w:line="360" w:lineRule="auto"/>
+              <w:jc w:val="center"/>
+            </w:pPr>
+            <w:r>
+              <w:t>0.23 (0.09)</w:t>
+            </w:r>
+          </w:p>
+        </w:tc>
+        <w:tc>
+          <w:tcPr>
+            <w:tcW w:w="2880" w:type="dxa"/>
+          </w:tcPr>
+          <w:p>
+            <w:pPr>
+              <w:spacing w:line="360" w:lineRule="auto"/>
+              <w:jc w:val="center"/>
+            </w:pPr>
+            <w:r>
+              <w:t>0.27 (0.06)</w:t>
+            </w:r>
+          </w:p>
+        </w:tc>
+      </w:tr>
+      <w:tr>
+        <w:tc>
+          <w:tcPr>
+            <w:tcW w:w="3870" w:type="dxa"/>
+          </w:tcPr>
+          <w:p>
+            <w:pPr>
+              <w:spacing w:line="360" w:lineRule="auto"/>
+            </w:pPr>
+            <w:r>
+              <w:t>Potassium (ppm)</w:t>
+            </w:r>
+          </w:p>
+        </w:tc>
+        <w:tc>
+          <w:tcPr>
+            <w:tcW w:w="1980" w:type="dxa"/>
+          </w:tcPr>
+          <w:p>
+            <w:pPr>
+              <w:spacing w:line="360" w:lineRule="auto"/>
+              <w:jc w:val="center"/>
+            </w:pPr>
+            <w:r>
+              <w:t>3.1 (0.3</w:t>
+            </w:r>
+            <w:r>
+              <w:t>)</w:t>
+            </w:r>
+          </w:p>
+        </w:tc>
+        <w:tc>
+          <w:tcPr>
+            <w:tcW w:w="2610" w:type="dxa"/>
+          </w:tcPr>
+          <w:p>
+            <w:pPr>
+              <w:spacing w:line="360" w:lineRule="auto"/>
+              <w:jc w:val="center"/>
+            </w:pPr>
+            <w:r>
+              <w:t>0.6 (0.3</w:t>
+            </w:r>
             <w:bookmarkStart w:id="0" w:name="_GoBack"/>
             <w:bookmarkEnd w:id="0"/>
-          </w:p>
-        </w:tc>
-        <w:tc>
-          <w:tcPr>
-            <w:tcW w:w="1980" w:type="dxa"/>
-          </w:tcPr>
-          <w:p>
-            <w:pPr>
-              <w:spacing w:line="360" w:lineRule="auto"/>
-              <w:jc w:val="center"/>
-            </w:pPr>
-            <w:r>
-              <w:t>Lake Mendota</w:t>
-            </w:r>
-          </w:p>
-        </w:tc>
-        <w:tc>
-          <w:tcPr>
-            <w:tcW w:w="2610" w:type="dxa"/>
-          </w:tcPr>
-          <w:p>
-            <w:pPr>
-              <w:spacing w:line="360" w:lineRule="auto"/>
-              <w:jc w:val="center"/>
-            </w:pPr>
-            <w:r>
-              <w:t>Trout Bog Epilimnion</w:t>
-            </w:r>
-          </w:p>
-        </w:tc>
-        <w:tc>
-          <w:tcPr>
-            <w:tcW w:w="2880" w:type="dxa"/>
-          </w:tcPr>
-          <w:p>
-            <w:pPr>
-              <w:spacing w:line="360" w:lineRule="auto"/>
-              <w:jc w:val="center"/>
-            </w:pPr>
-            <w:r>
-              <w:t>Trout Bog Hypolimnion</w:t>
-            </w:r>
-          </w:p>
-        </w:tc>
-      </w:tr>
-      <w:tr>
-        <w:tc>
-          <w:tcPr>
-            <w:tcW w:w="3870" w:type="dxa"/>
-          </w:tcPr>
-          <w:p>
-            <w:pPr>
-              <w:spacing w:line="360" w:lineRule="auto"/>
-            </w:pPr>
-            <w:r>
-              <w:t>Chloride (ppm)</w:t>
-            </w:r>
-          </w:p>
-        </w:tc>
-        <w:tc>
-          <w:tcPr>
-            <w:tcW w:w="1980" w:type="dxa"/>
-          </w:tcPr>
-          <w:p>
-            <w:pPr>
-              <w:spacing w:line="360" w:lineRule="auto"/>
-              <w:jc w:val="center"/>
-            </w:pPr>
-            <w:r>
-              <w:t>44.51 (4.48)</w:t>
-            </w:r>
-          </w:p>
-        </w:tc>
-        <w:tc>
-          <w:tcPr>
-            <w:tcW w:w="2610" w:type="dxa"/>
-          </w:tcPr>
-          <w:p>
-            <w:pPr>
-              <w:spacing w:line="360" w:lineRule="auto"/>
-              <w:jc w:val="center"/>
-            </w:pPr>
-            <w:r>
-              <w:t>0.24 (0.08)</w:t>
-            </w:r>
-          </w:p>
-        </w:tc>
-        <w:tc>
-          <w:tcPr>
-            <w:tcW w:w="2880" w:type="dxa"/>
-          </w:tcPr>
-          <w:p>
-            <w:pPr>
-              <w:spacing w:line="360" w:lineRule="auto"/>
-              <w:jc w:val="center"/>
-            </w:pPr>
-            <w:r>
-              <w:t>0.29 (0.09)</w:t>
-            </w:r>
-          </w:p>
-        </w:tc>
-      </w:tr>
-      <w:tr>
-        <w:tc>
-          <w:tcPr>
-            <w:tcW w:w="3870" w:type="dxa"/>
-          </w:tcPr>
-          <w:p>
-            <w:pPr>
-              <w:spacing w:line="360" w:lineRule="auto"/>
-            </w:pPr>
-            <w:r>
-              <w:t>Calcium (ppm)</w:t>
-            </w:r>
-          </w:p>
-        </w:tc>
-        <w:tc>
-          <w:tcPr>
-            <w:tcW w:w="1980" w:type="dxa"/>
-          </w:tcPr>
-          <w:p>
-            <w:pPr>
-              <w:spacing w:line="360" w:lineRule="auto"/>
-              <w:jc w:val="center"/>
-            </w:pPr>
-            <w:r>
-              <w:t>29.95 (4.93)</w:t>
-            </w:r>
-          </w:p>
-        </w:tc>
-        <w:tc>
-          <w:tcPr>
-            <w:tcW w:w="2610" w:type="dxa"/>
-          </w:tcPr>
-          <w:p>
-            <w:pPr>
-              <w:spacing w:line="360" w:lineRule="auto"/>
-              <w:jc w:val="center"/>
-            </w:pPr>
-            <w:r>
-              <w:t>1.29 (0.48)</w:t>
-            </w:r>
-          </w:p>
-        </w:tc>
-        <w:tc>
-          <w:tcPr>
-            <w:tcW w:w="2880" w:type="dxa"/>
-          </w:tcPr>
-          <w:p>
-            <w:pPr>
-              <w:spacing w:line="360" w:lineRule="auto"/>
-              <w:jc w:val="center"/>
-            </w:pPr>
-            <w:r>
-              <w:t>1.88 (0.37)</w:t>
-            </w:r>
-          </w:p>
-        </w:tc>
-      </w:tr>
-      <w:tr>
-        <w:tc>
-          <w:tcPr>
-            <w:tcW w:w="3870" w:type="dxa"/>
-          </w:tcPr>
-          <w:p>
-            <w:pPr>
-              <w:spacing w:line="360" w:lineRule="auto"/>
-            </w:pPr>
-            <w:r>
-              <w:t>Magnesium (ppm)</w:t>
-            </w:r>
-          </w:p>
-        </w:tc>
-        <w:tc>
-          <w:tcPr>
-            <w:tcW w:w="1980" w:type="dxa"/>
-          </w:tcPr>
-          <w:p>
-            <w:pPr>
-              <w:spacing w:line="360" w:lineRule="auto"/>
-              <w:jc w:val="center"/>
-            </w:pPr>
-            <w:r>
-              <w:t>31.23 (2.46)</w:t>
-            </w:r>
-          </w:p>
-        </w:tc>
-        <w:tc>
-          <w:tcPr>
-            <w:tcW w:w="2610" w:type="dxa"/>
-          </w:tcPr>
-          <w:p>
-            <w:pPr>
-              <w:spacing w:line="360" w:lineRule="auto"/>
-              <w:jc w:val="center"/>
-            </w:pPr>
-            <w:r>
-              <w:t>0.37 (0.13)</w:t>
-            </w:r>
-          </w:p>
-        </w:tc>
-        <w:tc>
-          <w:tcPr>
-            <w:tcW w:w="2880" w:type="dxa"/>
-          </w:tcPr>
-          <w:p>
-            <w:pPr>
-              <w:spacing w:line="360" w:lineRule="auto"/>
-              <w:jc w:val="center"/>
-            </w:pPr>
-            <w:r>
-              <w:t>0.47 (0.07)</w:t>
-            </w:r>
-          </w:p>
-        </w:tc>
-      </w:tr>
-      <w:tr>
-        <w:tc>
-          <w:tcPr>
-            <w:tcW w:w="3870" w:type="dxa"/>
-          </w:tcPr>
-          <w:p>
-            <w:pPr>
-              <w:spacing w:line="360" w:lineRule="auto"/>
-            </w:pPr>
-            <w:r>
-              <w:t>Sodium (ppm)</w:t>
-            </w:r>
-          </w:p>
-        </w:tc>
-        <w:tc>
-          <w:tcPr>
-            <w:tcW w:w="1980" w:type="dxa"/>
-          </w:tcPr>
-          <w:p>
-            <w:pPr>
-              <w:spacing w:line="360" w:lineRule="auto"/>
-              <w:jc w:val="center"/>
-            </w:pPr>
-            <w:r>
-              <w:t>20.52 (2.19)</w:t>
-            </w:r>
-          </w:p>
-        </w:tc>
-        <w:tc>
-          <w:tcPr>
-            <w:tcW w:w="2610" w:type="dxa"/>
-          </w:tcPr>
-          <w:p>
-            <w:pPr>
-              <w:spacing w:line="360" w:lineRule="auto"/>
-              <w:jc w:val="center"/>
-            </w:pPr>
-            <w:r>
-              <w:t>0.23 (0.09)</w:t>
-            </w:r>
-          </w:p>
-        </w:tc>
-        <w:tc>
-          <w:tcPr>
-            <w:tcW w:w="2880" w:type="dxa"/>
-          </w:tcPr>
-          <w:p>
-            <w:pPr>
-              <w:spacing w:line="360" w:lineRule="auto"/>
-              <w:jc w:val="center"/>
-            </w:pPr>
-            <w:r>
-              <w:t>0.27 (0.06)</w:t>
-            </w:r>
-          </w:p>
-        </w:tc>
-      </w:tr>
-      <w:tr>
-        <w:tc>
-          <w:tcPr>
-            <w:tcW w:w="3870" w:type="dxa"/>
-          </w:tcPr>
-          <w:p>
-            <w:pPr>
-              <w:spacing w:line="360" w:lineRule="auto"/>
-            </w:pPr>
-            <w:r>
-              <w:t>Potassium (ppm)</w:t>
-            </w:r>
-          </w:p>
-        </w:tc>
-        <w:tc>
-          <w:tcPr>
-            <w:tcW w:w="1980" w:type="dxa"/>
-          </w:tcPr>
-          <w:p>
-            <w:pPr>
-              <w:spacing w:line="360" w:lineRule="auto"/>
-              <w:jc w:val="center"/>
-            </w:pPr>
-            <w:r>
-              <w:t>3.06 (0.28)</w:t>
-            </w:r>
-          </w:p>
-        </w:tc>
-        <w:tc>
-          <w:tcPr>
-            <w:tcW w:w="2610" w:type="dxa"/>
-          </w:tcPr>
-          <w:p>
-            <w:pPr>
-              <w:spacing w:line="360" w:lineRule="auto"/>
-              <w:jc w:val="center"/>
-            </w:pPr>
-            <w:r>
-              <w:t>0.59 (0.28)</w:t>
+            <w:r>
+              <w:t>)</w:t>
             </w:r>
           </w:p>
         </w:tc>

--- a/MAGs_response_to_reviewers/supplemental_documents/Supplemental_Table S1.docx
+++ b/MAGs_response_to_reviewers/supplemental_documents/Supplemental_Table S1.docx
@@ -14,6 +14,54 @@
         </w:rPr>
         <w:t>Table S1. Additional chemical concentrations in our study sites.</w:t>
       </w:r>
+      <w:r>
+        <w:rPr>
+          <w:b/>
+        </w:rPr>
+        <w:t xml:space="preserve"> </w:t>
+      </w:r>
+      <w:r>
+        <w:rPr>
+          <w:color w:val="000000"/>
+        </w:rPr>
+        <w:t>Additional chemistry data was</w:t>
+      </w:r>
+      <w:r>
+        <w:rPr>
+          <w:color w:val="000000"/>
+        </w:rPr>
+        <w:t xml:space="preserve"> collected by NTL-LTER</w:t>
+      </w:r>
+      <w:r>
+        <w:rPr>
+          <w:color w:val="000000"/>
+        </w:rPr>
+        <w:t xml:space="preserve"> (</w:t>
+      </w:r>
+      <w:hyperlink r:id="rId4">
+        <w:r>
+          <w:rPr>
+            <w:color w:val="0000FF"/>
+            <w:u w:val="single"/>
+          </w:rPr>
+          <w:t>http://lter.limnology.wisc.edu</w:t>
+        </w:r>
+      </w:hyperlink>
+      <w:r>
+        <w:rPr>
+          <w:color w:val="0000FF"/>
+          <w:u w:val="single"/>
+        </w:rPr>
+        <w:t>)</w:t>
+      </w:r>
+      <w:r>
+        <w:rPr>
+          <w:color w:val="000000"/>
+        </w:rPr>
+        <w:t xml:space="preserve"> from depth discrete samples taken from 0 and 4 m for Lake Mendota, 0 m for the Trout Bog Epilimnion, and 3 and 7 m for the Trout Bog Hypolimnion. Values reported here are the means of all measurements in the sampling time span for each lake, with standard deviations reported in parentheses.</w:t>
+      </w:r>
+      <w:bookmarkStart w:id="0" w:name="_GoBack"/>
+      <w:bookmarkEnd w:id="0"/>
     </w:p>
     <w:p/>
     <w:tbl>
@@ -381,8 +429,6 @@
             <w:r>
               <w:t>0.6 (0.3</w:t>
             </w:r>
-            <w:bookmarkStart w:id="0" w:name="_GoBack"/>
-            <w:bookmarkEnd w:id="0"/>
             <w:r>
               <w:t>)</w:t>
             </w:r>
